--- a/Redux or Context API.docx
+++ b/Redux or Context API.docx
@@ -18,8 +18,53 @@
         <w:pStyle w:val="ListBullet"/>
       </w:pPr>
       <w:r>
-        <w:t>Context API ka main kaam yhi hai ki ek global variable hoga aur usime sara data jaega</w:t>
-      </w:r>
+        <w:t xml:space="preserve">Context API ka main </w:t>
+      </w:r>
+      <w:proofErr w:type="spellStart"/>
+      <w:r>
+        <w:t>kaam</w:t>
+      </w:r>
+      <w:proofErr w:type="spellEnd"/>
+      <w:r>
+        <w:t xml:space="preserve"> </w:t>
+      </w:r>
+      <w:proofErr w:type="spellStart"/>
+      <w:r>
+        <w:t>yhi</w:t>
+      </w:r>
+      <w:proofErr w:type="spellEnd"/>
+      <w:r>
+        <w:t xml:space="preserve"> </w:t>
+      </w:r>
+      <w:proofErr w:type="spellStart"/>
+      <w:r>
+        <w:t>hai</w:t>
+      </w:r>
+      <w:proofErr w:type="spellEnd"/>
+      <w:r>
+        <w:t xml:space="preserve"> ki ek global variable </w:t>
+      </w:r>
+      <w:proofErr w:type="spellStart"/>
+      <w:r>
+        <w:t>hoga</w:t>
+      </w:r>
+      <w:proofErr w:type="spellEnd"/>
+      <w:r>
+        <w:t xml:space="preserve"> aur </w:t>
+      </w:r>
+      <w:proofErr w:type="spellStart"/>
+      <w:r>
+        <w:t>usime</w:t>
+      </w:r>
+      <w:proofErr w:type="spellEnd"/>
+      <w:r>
+        <w:t xml:space="preserve"> sara data </w:t>
+      </w:r>
+      <w:proofErr w:type="spellStart"/>
+      <w:r>
+        <w:t>jaega</w:t>
+      </w:r>
+      <w:proofErr w:type="spellEnd"/>
     </w:p>
     <w:p>
       <w:pPr>
@@ -136,6 +181,7 @@
           <w:lang w:eastAsia="en-IN"/>
         </w:rPr>
       </w:pPr>
+      <w:proofErr w:type="spellStart"/>
       <w:r>
         <w:rPr>
           <w:color w:val="569CD6"/>
@@ -143,6 +189,7 @@
         </w:rPr>
         <w:t>const</w:t>
       </w:r>
+      <w:proofErr w:type="spellEnd"/>
       <w:r>
         <w:rPr>
           <w:color w:val="CCCCCC"/>
@@ -150,6 +197,7 @@
         </w:rPr>
         <w:t xml:space="preserve"> </w:t>
       </w:r>
+      <w:proofErr w:type="spellStart"/>
       <w:r>
         <w:rPr>
           <w:color w:val="4FC1FF"/>
@@ -157,6 +205,7 @@
         </w:rPr>
         <w:t>userContext</w:t>
       </w:r>
+      <w:proofErr w:type="spellEnd"/>
       <w:r>
         <w:rPr>
           <w:color w:val="CCCCCC"/>
@@ -178,6 +227,7 @@
         </w:rPr>
         <w:t xml:space="preserve"> </w:t>
       </w:r>
+      <w:proofErr w:type="spellStart"/>
       <w:r>
         <w:rPr>
           <w:color w:val="4EC9B0"/>
@@ -198,6 +248,7 @@
         </w:rPr>
         <w:t>createContext</w:t>
       </w:r>
+      <w:proofErr w:type="spellEnd"/>
       <w:r>
         <w:rPr>
           <w:color w:val="CCCCCC"/>
@@ -245,6 +296,7 @@
         </w:rPr>
         <w:t xml:space="preserve"> </w:t>
       </w:r>
+      <w:proofErr w:type="spellStart"/>
       <w:r>
         <w:rPr>
           <w:color w:val="4FC1FF"/>
@@ -252,6 +304,7 @@
         </w:rPr>
         <w:t>userContext</w:t>
       </w:r>
+      <w:proofErr w:type="spellEnd"/>
       <w:r>
         <w:rPr>
           <w:color w:val="CCCCCC"/>
@@ -288,12 +341,14 @@
         </w:rPr>
         <w:t>&lt;</w:t>
       </w:r>
+      <w:proofErr w:type="spellStart"/>
       <w:r>
         <w:rPr>
           <w:lang w:eastAsia="en-IN"/>
         </w:rPr>
         <w:t>userContext</w:t>
       </w:r>
+      <w:proofErr w:type="spellEnd"/>
       <w:r>
         <w:rPr>
           <w:color w:val="808080"/>
@@ -416,12 +471,14 @@
         </w:rPr>
         <w:t>&lt;</w:t>
       </w:r>
+      <w:proofErr w:type="spellStart"/>
       <w:r>
         <w:rPr>
           <w:lang w:eastAsia="en-IN"/>
         </w:rPr>
         <w:t>userContext</w:t>
       </w:r>
+      <w:proofErr w:type="spellEnd"/>
       <w:r>
         <w:rPr>
           <w:lang w:eastAsia="en-IN"/>
@@ -446,7 +503,15 @@
         <w:ind w:left="360"/>
       </w:pPr>
       <w:r>
-        <w:t>Then userContext become a provider and all the inside elements like Data and Contact will have access to the context</w:t>
+        <w:t xml:space="preserve">Then </w:t>
+      </w:r>
+      <w:proofErr w:type="spellStart"/>
+      <w:r>
+        <w:t>userContext</w:t>
+      </w:r>
+      <w:proofErr w:type="spellEnd"/>
+      <w:r>
+        <w:t xml:space="preserve"> become a provider and all the inside elements like Data and Contact will have access to the context</w:t>
       </w:r>
     </w:p>
     <w:p>
@@ -456,6 +521,289 @@
       <w:r>
         <w:t xml:space="preserve"> Context is just a global variable</w:t>
       </w:r>
+    </w:p>
+    <w:p>
+      <w:pPr>
+        <w:pStyle w:val="ListBullet"/>
+      </w:pPr>
+      <w:r>
+        <w:t xml:space="preserve">Hm </w:t>
+      </w:r>
+      <w:proofErr w:type="spellStart"/>
+      <w:r>
+        <w:t>chahate</w:t>
+      </w:r>
+      <w:proofErr w:type="spellEnd"/>
+      <w:r>
+        <w:t xml:space="preserve"> to Global file </w:t>
+      </w:r>
+      <w:proofErr w:type="spellStart"/>
+      <w:r>
+        <w:t>bnake</w:t>
+      </w:r>
+      <w:proofErr w:type="spellEnd"/>
+      <w:r>
+        <w:t xml:space="preserve"> </w:t>
+      </w:r>
+      <w:proofErr w:type="spellStart"/>
+      <w:r>
+        <w:t>usme</w:t>
+      </w:r>
+      <w:proofErr w:type="spellEnd"/>
+      <w:r>
+        <w:t xml:space="preserve"> </w:t>
+      </w:r>
+      <w:proofErr w:type="spellStart"/>
+      <w:r>
+        <w:t>sare</w:t>
+      </w:r>
+      <w:proofErr w:type="spellEnd"/>
+      <w:r>
+        <w:t xml:space="preserve"> variables fit </w:t>
+      </w:r>
+      <w:proofErr w:type="spellStart"/>
+      <w:r>
+        <w:t>krdete</w:t>
+      </w:r>
+      <w:proofErr w:type="spellEnd"/>
+      <w:r>
+        <w:t xml:space="preserve"> but </w:t>
+      </w:r>
+      <w:proofErr w:type="spellStart"/>
+      <w:r>
+        <w:t>usse</w:t>
+      </w:r>
+      <w:proofErr w:type="spellEnd"/>
+      <w:r>
+        <w:t xml:space="preserve"> problem ye </w:t>
+      </w:r>
+      <w:proofErr w:type="spellStart"/>
+      <w:r>
+        <w:t>hoti</w:t>
+      </w:r>
+      <w:proofErr w:type="spellEnd"/>
+      <w:r>
+        <w:t xml:space="preserve"> that if we try to update one variable then it might occur unwanted changes in other variables</w:t>
+      </w:r>
+    </w:p>
+    <w:p>
+      <w:pPr>
+        <w:pStyle w:val="ListBullet"/>
+      </w:pPr>
+    </w:p>
+    <w:p>
+      <w:pPr>
+        <w:pStyle w:val="ListBullet"/>
+        <w:numPr>
+          <w:ilvl w:val="0"/>
+          <w:numId w:val="0"/>
+        </w:numPr>
+        <w:ind w:left="360" w:hanging="360"/>
+      </w:pPr>
+    </w:p>
+    <w:p>
+      <w:pPr>
+        <w:pStyle w:val="ListBullet"/>
+        <w:numPr>
+          <w:ilvl w:val="0"/>
+          <w:numId w:val="0"/>
+        </w:numPr>
+        <w:ind w:left="360" w:hanging="360"/>
+      </w:pPr>
+    </w:p>
+    <w:p>
+      <w:pPr>
+        <w:pStyle w:val="ListBullet"/>
+        <w:numPr>
+          <w:ilvl w:val="0"/>
+          <w:numId w:val="0"/>
+        </w:numPr>
+        <w:ind w:left="360" w:hanging="360"/>
+        <w:rPr>
+          <w:b/>
+          <w:bCs/>
+          <w:sz w:val="40"/>
+          <w:szCs w:val="40"/>
+        </w:rPr>
+      </w:pPr>
+      <w:r>
+        <w:rPr>
+          <w:b/>
+          <w:bCs/>
+          <w:sz w:val="40"/>
+          <w:szCs w:val="40"/>
+        </w:rPr>
+        <w:t>REDUX</w:t>
+      </w:r>
+    </w:p>
+    <w:p>
+      <w:pPr>
+        <w:pStyle w:val="ListBullet"/>
+      </w:pPr>
+      <w:r>
+        <w:t>Redux is an independent library</w:t>
+      </w:r>
+      <w:r>
+        <w:t xml:space="preserve"> not related with just React</w:t>
+      </w:r>
+    </w:p>
+    <w:p>
+      <w:pPr>
+        <w:pStyle w:val="ListBullet"/>
+      </w:pPr>
+      <w:proofErr w:type="spellStart"/>
+      <w:r>
+        <w:t>useDispatch</w:t>
+      </w:r>
+      <w:proofErr w:type="spellEnd"/>
+      <w:r>
+        <w:t xml:space="preserve"> reducers ko use </w:t>
+      </w:r>
+      <w:proofErr w:type="spellStart"/>
+      <w:r>
+        <w:t>krke</w:t>
+      </w:r>
+      <w:proofErr w:type="spellEnd"/>
+      <w:r>
+        <w:t xml:space="preserve"> store me value dispatch </w:t>
+      </w:r>
+      <w:proofErr w:type="spellStart"/>
+      <w:r>
+        <w:t>krta</w:t>
+      </w:r>
+      <w:proofErr w:type="spellEnd"/>
+      <w:r>
+        <w:t xml:space="preserve"> </w:t>
+      </w:r>
+      <w:proofErr w:type="spellStart"/>
+      <w:r>
+        <w:t>hai</w:t>
+      </w:r>
+      <w:proofErr w:type="spellEnd"/>
+    </w:p>
+    <w:p>
+      <w:pPr>
+        <w:pStyle w:val="ListBullet"/>
+      </w:pPr>
+      <w:proofErr w:type="spellStart"/>
+      <w:r>
+        <w:t>useSelector</w:t>
+      </w:r>
+      <w:proofErr w:type="spellEnd"/>
+      <w:r>
+        <w:t xml:space="preserve"> is just a method with the advantage that we get the access of state in a callback</w:t>
+      </w:r>
+    </w:p>
+    <w:p>
+      <w:pPr>
+        <w:pStyle w:val="ListBullet"/>
+      </w:pPr>
+      <w:r>
+        <w:t xml:space="preserve">In </w:t>
+      </w:r>
+      <w:proofErr w:type="gramStart"/>
+      <w:r>
+        <w:t>general</w:t>
+      </w:r>
+      <w:proofErr w:type="gramEnd"/>
+      <w:r>
+        <w:t xml:space="preserve"> whenever we have to pass the parameters, we generally use callback function i.e. () =&gt; {} </w:t>
+      </w:r>
+    </w:p>
+    <w:p>
+      <w:pPr>
+        <w:pStyle w:val="ListBullet"/>
+      </w:pPr>
+      <w:r>
+        <w:t>Redux is a core library while redux-toolkit is an implementation or wiring so that redux and react can communicate easily</w:t>
+      </w:r>
+    </w:p>
+    <w:p>
+      <w:pPr>
+        <w:pStyle w:val="ListBullet"/>
+      </w:pPr>
+      <w:r>
+        <w:t>It allows us to not manually change the state</w:t>
+      </w:r>
+    </w:p>
+    <w:p>
+      <w:pPr>
+        <w:pStyle w:val="ListBullet"/>
+      </w:pPr>
+      <w:r>
+        <w:t xml:space="preserve">One application </w:t>
+      </w:r>
+      <w:r>
+        <w:rPr>
+          <w:b/>
+          <w:bCs/>
+          <w:sz w:val="28"/>
+          <w:szCs w:val="28"/>
+        </w:rPr>
+        <w:t>should have</w:t>
+      </w:r>
+      <w:r>
+        <w:t xml:space="preserve"> </w:t>
+      </w:r>
+      <w:r>
+        <w:rPr>
+          <w:b/>
+          <w:bCs/>
+          <w:sz w:val="28"/>
+          <w:szCs w:val="28"/>
+        </w:rPr>
+        <w:t>only one store</w:t>
+      </w:r>
+    </w:p>
+    <w:p>
+      <w:pPr>
+        <w:pStyle w:val="ListBullet"/>
+      </w:pPr>
+      <w:r>
+        <w:t xml:space="preserve">In Context API, the state is </w:t>
+      </w:r>
+      <w:proofErr w:type="gramStart"/>
+      <w:r>
+        <w:t>not  preserved</w:t>
+      </w:r>
+      <w:proofErr w:type="gramEnd"/>
+      <w:r>
+        <w:t xml:space="preserve"> that’s why we have to use spread operator while adding the </w:t>
+      </w:r>
+      <w:proofErr w:type="spellStart"/>
+      <w:r>
+        <w:t>todo</w:t>
+      </w:r>
+      <w:proofErr w:type="spellEnd"/>
+      <w:r>
+        <w:t>.</w:t>
+      </w:r>
+    </w:p>
+    <w:p>
+      <w:pPr>
+        <w:pStyle w:val="ListBullet"/>
+        <w:numPr>
+          <w:ilvl w:val="0"/>
+          <w:numId w:val="0"/>
+        </w:numPr>
+        <w:ind w:left="360"/>
+      </w:pPr>
+      <w:r>
+        <w:t xml:space="preserve">Whereas, in Redux, the state is preserved that’s why we can directly push the new </w:t>
+      </w:r>
+      <w:proofErr w:type="spellStart"/>
+      <w:r>
+        <w:t>todo</w:t>
+      </w:r>
+      <w:proofErr w:type="spellEnd"/>
+      <w:r>
+        <w:t xml:space="preserve"> in the initial state</w:t>
+      </w:r>
+    </w:p>
+    <w:p>
+      <w:pPr>
+        <w:pStyle w:val="ListBullet"/>
+      </w:pPr>
     </w:p>
     <w:sectPr>
       <w:pgSz w:w="11906" w:h="16838"/>
